--- a/Concevoir/03_LiaisonsEncastrementDemontables/TD_01_MoteurModelisme/Word_2014/07_Cpt_03_LiaionsEncastrementDemontables_TD_01_MoteurModelisme.docx
+++ b/Concevoir/03_LiaisonsEncastrementDemontables/TD_01_MoteurModelisme/Word_2014/07_Cpt_03_LiaionsEncastrementDemontables_TD_01_MoteurModelisme.docx
@@ -1,6 +1,6 @@
 
 <file path=word/document.xml><?xml version="1.0" encoding="utf-8"?>
-<w:document xmlns:ve="http://schemas.openxmlformats.org/markup-compatibility/2006" xmlns:o="urn:schemas-microsoft-com:office:office" xmlns:r="http://schemas.openxmlformats.org/officeDocument/2006/relationships" xmlns:m="http://schemas.openxmlformats.org/officeDocument/2006/math" xmlns:v="urn:schemas-microsoft-com:vml" xmlns:wp="http://schemas.openxmlformats.org/drawingml/2006/wordprocessingDrawing" xmlns:w10="urn:schemas-microsoft-com:office:word" xmlns:w="http://schemas.openxmlformats.org/wordprocessingml/2006/main" xmlns:wne="http://schemas.microsoft.com/office/word/2006/wordml">
+<w:document xmlns:wpc="http://schemas.microsoft.com/office/word/2010/wordprocessingCanvas" xmlns:mc="http://schemas.openxmlformats.org/markup-compatibility/2006" xmlns:o="urn:schemas-microsoft-com:office:office" xmlns:r="http://schemas.openxmlformats.org/officeDocument/2006/relationships" xmlns:m="http://schemas.openxmlformats.org/officeDocument/2006/math" xmlns:v="urn:schemas-microsoft-com:vml" xmlns:wp14="http://schemas.microsoft.com/office/word/2010/wordprocessingDrawing" xmlns:wp="http://schemas.openxmlformats.org/drawingml/2006/wordprocessingDrawing" xmlns:w10="urn:schemas-microsoft-com:office:word" xmlns:w="http://schemas.openxmlformats.org/wordprocessingml/2006/main" xmlns:w14="http://schemas.microsoft.com/office/word/2010/wordml" xmlns:wpg="http://schemas.microsoft.com/office/word/2010/wordprocessingGroup" xmlns:wpi="http://schemas.microsoft.com/office/word/2010/wordprocessingInk" xmlns:wne="http://schemas.microsoft.com/office/word/2006/wordml" xmlns:wps="http://schemas.microsoft.com/office/word/2010/wordprocessingShape" mc:Ignorable="w14 wp14">
   <w:body>
     <w:p>
       <w:pPr>
@@ -148,7 +148,7 @@
           <w:insideH w:val="none" w:sz="0" w:space="0" w:color="auto"/>
           <w:insideV w:val="none" w:sz="0" w:space="0" w:color="auto"/>
         </w:tblBorders>
-        <w:tblLook w:val="04A0"/>
+        <w:tblLook w:val="04A0" w:firstRow="1" w:lastRow="0" w:firstColumn="1" w:lastColumn="0" w:noHBand="0" w:noVBand="1"/>
       </w:tblPr>
       <w:tblGrid>
         <w:gridCol w:w="5173"/>
@@ -190,7 +190,7 @@
                           </pic:cNvPicPr>
                         </pic:nvPicPr>
                         <pic:blipFill>
-                          <a:blip r:embed="rId9"/>
+                          <a:blip r:embed="rId10"/>
                           <a:srcRect/>
                           <a:stretch>
                             <a:fillRect/>
@@ -252,7 +252,7 @@
                           </pic:cNvPicPr>
                         </pic:nvPicPr>
                         <pic:blipFill>
-                          <a:blip r:embed="rId10"/>
+                          <a:blip r:embed="rId11"/>
                           <a:srcRect/>
                           <a:stretch>
                             <a:fillRect/>
@@ -369,7 +369,7 @@
                     </pic:cNvPicPr>
                   </pic:nvPicPr>
                   <pic:blipFill>
-                    <a:blip r:embed="rId11"/>
+                    <a:blip r:embed="rId12"/>
                     <a:srcRect/>
                     <a:stretch>
                       <a:fillRect/>
@@ -527,7 +527,21 @@
         <w:rPr>
           <w:lang w:eastAsia="fr-FR"/>
         </w:rPr>
-        <w:t>ainsi qu'un écrou à encoche.</w:t>
+        <w:t xml:space="preserve">ainsi qu'un </w:t>
+      </w:r>
+      <w:r>
+        <w:rPr>
+          <w:lang w:eastAsia="fr-FR"/>
+        </w:rPr>
+        <w:t>écrou</w:t>
+      </w:r>
+      <w:bookmarkStart w:id="2" w:name="_GoBack"/>
+      <w:bookmarkEnd w:id="2"/>
+      <w:r>
+        <w:rPr>
+          <w:lang w:eastAsia="fr-FR"/>
+        </w:rPr>
+        <w:t>.</w:t>
       </w:r>
     </w:p>
     <w:p>
@@ -694,7 +708,7 @@
                     </pic:cNvPicPr>
                   </pic:nvPicPr>
                   <pic:blipFill>
-                    <a:blip r:embed="rId12"/>
+                    <a:blip r:embed="rId13"/>
                     <a:srcRect l="10735" t="1303" r="2176" b="22019"/>
                     <a:stretch>
                       <a:fillRect/>
@@ -724,8 +738,8 @@
       </w:r>
     </w:p>
     <w:sectPr>
-      <w:headerReference w:type="default" r:id="rId13"/>
-      <w:footerReference w:type="default" r:id="rId14"/>
+      <w:headerReference w:type="default" r:id="rId14"/>
+      <w:footerReference w:type="default" r:id="rId15"/>
       <w:pgSz w:w="11907" w:h="16840" w:code="9"/>
       <w:pgMar w:top="1134" w:right="567" w:bottom="1134" w:left="1134" w:header="567" w:footer="340" w:gutter="0"/>
       <w:cols w:space="720"/>
@@ -756,8 +770,8 @@
 </file>
 
 <file path=word/endnotes.xml><?xml version="1.0" encoding="utf-8"?>
-<w:endnotes xmlns:ve="http://schemas.openxmlformats.org/markup-compatibility/2006" xmlns:o="urn:schemas-microsoft-com:office:office" xmlns:r="http://schemas.openxmlformats.org/officeDocument/2006/relationships" xmlns:m="http://schemas.openxmlformats.org/officeDocument/2006/math" xmlns:v="urn:schemas-microsoft-com:vml" xmlns:wp="http://schemas.openxmlformats.org/drawingml/2006/wordprocessingDrawing" xmlns:w10="urn:schemas-microsoft-com:office:word" xmlns:w="http://schemas.openxmlformats.org/wordprocessingml/2006/main" xmlns:wne="http://schemas.microsoft.com/office/word/2006/wordml">
-  <w:endnote w:type="separator" w:id="0">
+<w:endnotes xmlns:wpc="http://schemas.microsoft.com/office/word/2010/wordprocessingCanvas" xmlns:mc="http://schemas.openxmlformats.org/markup-compatibility/2006" xmlns:o="urn:schemas-microsoft-com:office:office" xmlns:r="http://schemas.openxmlformats.org/officeDocument/2006/relationships" xmlns:m="http://schemas.openxmlformats.org/officeDocument/2006/math" xmlns:v="urn:schemas-microsoft-com:vml" xmlns:wp14="http://schemas.microsoft.com/office/word/2010/wordprocessingDrawing" xmlns:wp="http://schemas.openxmlformats.org/drawingml/2006/wordprocessingDrawing" xmlns:w10="urn:schemas-microsoft-com:office:word" xmlns:w="http://schemas.openxmlformats.org/wordprocessingml/2006/main" xmlns:w14="http://schemas.microsoft.com/office/word/2010/wordml" xmlns:wpg="http://schemas.microsoft.com/office/word/2010/wordprocessingGroup" xmlns:wpi="http://schemas.microsoft.com/office/word/2010/wordprocessingInk" xmlns:wne="http://schemas.microsoft.com/office/word/2006/wordml" xmlns:wps="http://schemas.microsoft.com/office/word/2010/wordprocessingShape" mc:Ignorable="w14 wp14">
+  <w:endnote w:type="separator" w:id="-1">
     <w:p>
       <w:pPr>
         <w:rPr>
@@ -772,7 +786,7 @@
       </w:r>
     </w:p>
   </w:endnote>
-  <w:endnote w:type="continuationSeparator" w:id="1">
+  <w:endnote w:type="continuationSeparator" w:id="0">
     <w:p>
       <w:pPr>
         <w:rPr>
@@ -791,7 +805,7 @@
 </file>
 
 <file path=word/footer1.xml><?xml version="1.0" encoding="utf-8"?>
-<w:ftr xmlns:ve="http://schemas.openxmlformats.org/markup-compatibility/2006" xmlns:o="urn:schemas-microsoft-com:office:office" xmlns:r="http://schemas.openxmlformats.org/officeDocument/2006/relationships" xmlns:m="http://schemas.openxmlformats.org/officeDocument/2006/math" xmlns:v="urn:schemas-microsoft-com:vml" xmlns:wp="http://schemas.openxmlformats.org/drawingml/2006/wordprocessingDrawing" xmlns:w10="urn:schemas-microsoft-com:office:word" xmlns:w="http://schemas.openxmlformats.org/wordprocessingml/2006/main" xmlns:wne="http://schemas.microsoft.com/office/word/2006/wordml">
+<w:ftr xmlns:wpc="http://schemas.microsoft.com/office/word/2010/wordprocessingCanvas" xmlns:mc="http://schemas.openxmlformats.org/markup-compatibility/2006" xmlns:o="urn:schemas-microsoft-com:office:office" xmlns:r="http://schemas.openxmlformats.org/officeDocument/2006/relationships" xmlns:m="http://schemas.openxmlformats.org/officeDocument/2006/math" xmlns:v="urn:schemas-microsoft-com:vml" xmlns:wp14="http://schemas.microsoft.com/office/word/2010/wordprocessingDrawing" xmlns:wp="http://schemas.openxmlformats.org/drawingml/2006/wordprocessingDrawing" xmlns:w10="urn:schemas-microsoft-com:office:word" xmlns:w="http://schemas.openxmlformats.org/wordprocessingml/2006/main" xmlns:w14="http://schemas.microsoft.com/office/word/2010/wordml" xmlns:wpg="http://schemas.microsoft.com/office/word/2010/wordprocessingGroup" xmlns:wpi="http://schemas.microsoft.com/office/word/2010/wordprocessingInk" xmlns:wne="http://schemas.microsoft.com/office/word/2006/wordml" xmlns:wps="http://schemas.microsoft.com/office/word/2010/wordprocessingShape" mc:Ignorable="w14 wp14">
   <w:p>
     <w:pPr>
       <w:pStyle w:val="Pieddepage"/>
@@ -804,25 +818,40 @@
         <w:szCs w:val="16"/>
       </w:rPr>
     </w:pPr>
-    <w:fldSimple w:instr=" FILENAME  \* MERGEFORMAT ">
-      <w:r>
-        <w:rPr>
-          <w:rFonts w:eastAsiaTheme="minorHAnsi" w:cs="Calibri"/>
-          <w:noProof/>
-          <w:sz w:val="16"/>
-          <w:szCs w:val="16"/>
-        </w:rPr>
-        <w:t>07_Cpt</w:t>
-      </w:r>
-      <w:r>
-        <w:rPr>
-          <w:noProof/>
-          <w:sz w:val="16"/>
-          <w:szCs w:val="16"/>
-        </w:rPr>
-        <w:t>_03_LiaionsEncastrementDemontables_TD_01_MoteurModelisme.docx</w:t>
-      </w:r>
-    </w:fldSimple>
+    <w:r>
+      <w:fldChar w:fldCharType="begin"/>
+    </w:r>
+    <w:r>
+      <w:instrText xml:space="preserve"> FILENAME  \* MERGEFORMAT </w:instrText>
+    </w:r>
+    <w:r>
+      <w:fldChar w:fldCharType="separate"/>
+    </w:r>
+    <w:r>
+      <w:rPr>
+        <w:rFonts w:eastAsiaTheme="minorHAnsi" w:cs="Calibri"/>
+        <w:noProof/>
+        <w:sz w:val="16"/>
+        <w:szCs w:val="16"/>
+      </w:rPr>
+      <w:t>07_Cpt</w:t>
+    </w:r>
+    <w:r>
+      <w:rPr>
+        <w:noProof/>
+        <w:sz w:val="16"/>
+        <w:szCs w:val="16"/>
+      </w:rPr>
+      <w:t>_03_LiaionsEncastrementDemontables_TD_01_MoteurModelisme.docx</w:t>
+    </w:r>
+    <w:r>
+      <w:rPr>
+        <w:noProof/>
+        <w:sz w:val="16"/>
+        <w:szCs w:val="16"/>
+      </w:rPr>
+      <w:fldChar w:fldCharType="end"/>
+    </w:r>
     <w:r>
       <w:rPr>
         <w:rFonts w:eastAsiaTheme="minorHAnsi" w:cs="Calibri"/>
@@ -882,7 +911,7 @@
         <w:sz w:val="16"/>
         <w:szCs w:val="16"/>
       </w:rPr>
-      <w:t>2</w:t>
+      <w:t>1</w:t>
     </w:r>
     <w:r>
       <w:rPr>
@@ -902,18 +931,35 @@
       </w:rPr>
       <w:t>/</w:t>
     </w:r>
-    <w:fldSimple w:instr=" NUMPAGES  \* MERGEFORMAT ">
-      <w:r>
-        <w:rPr>
-          <w:rFonts w:eastAsiaTheme="minorHAnsi" w:cs="Calibri"/>
-          <w:b/>
-          <w:noProof/>
-          <w:sz w:val="16"/>
-          <w:szCs w:val="16"/>
-        </w:rPr>
-        <w:t>2</w:t>
-      </w:r>
-    </w:fldSimple>
+    <w:r>
+      <w:fldChar w:fldCharType="begin"/>
+    </w:r>
+    <w:r>
+      <w:instrText xml:space="preserve"> NUMPAGES  \* MERGEFORMAT </w:instrText>
+    </w:r>
+    <w:r>
+      <w:fldChar w:fldCharType="separate"/>
+    </w:r>
+    <w:r>
+      <w:rPr>
+        <w:rFonts w:eastAsiaTheme="minorHAnsi" w:cs="Calibri"/>
+        <w:b/>
+        <w:noProof/>
+        <w:sz w:val="16"/>
+        <w:szCs w:val="16"/>
+      </w:rPr>
+      <w:t>2</w:t>
+    </w:r>
+    <w:r>
+      <w:rPr>
+        <w:rFonts w:eastAsiaTheme="minorHAnsi" w:cs="Calibri"/>
+        <w:b/>
+        <w:noProof/>
+        <w:sz w:val="16"/>
+        <w:szCs w:val="16"/>
+      </w:rPr>
+      <w:fldChar w:fldCharType="end"/>
+    </w:r>
   </w:p>
   <w:p>
     <w:pPr>
@@ -935,8 +981,8 @@
 </file>
 
 <file path=word/footnotes.xml><?xml version="1.0" encoding="utf-8"?>
-<w:footnotes xmlns:ve="http://schemas.openxmlformats.org/markup-compatibility/2006" xmlns:o="urn:schemas-microsoft-com:office:office" xmlns:r="http://schemas.openxmlformats.org/officeDocument/2006/relationships" xmlns:m="http://schemas.openxmlformats.org/officeDocument/2006/math" xmlns:v="urn:schemas-microsoft-com:vml" xmlns:wp="http://schemas.openxmlformats.org/drawingml/2006/wordprocessingDrawing" xmlns:w10="urn:schemas-microsoft-com:office:word" xmlns:w="http://schemas.openxmlformats.org/wordprocessingml/2006/main" xmlns:wne="http://schemas.microsoft.com/office/word/2006/wordml">
-  <w:footnote w:type="separator" w:id="0">
+<w:footnotes xmlns:wpc="http://schemas.microsoft.com/office/word/2010/wordprocessingCanvas" xmlns:mc="http://schemas.openxmlformats.org/markup-compatibility/2006" xmlns:o="urn:schemas-microsoft-com:office:office" xmlns:r="http://schemas.openxmlformats.org/officeDocument/2006/relationships" xmlns:m="http://schemas.openxmlformats.org/officeDocument/2006/math" xmlns:v="urn:schemas-microsoft-com:vml" xmlns:wp14="http://schemas.microsoft.com/office/word/2010/wordprocessingDrawing" xmlns:wp="http://schemas.openxmlformats.org/drawingml/2006/wordprocessingDrawing" xmlns:w10="urn:schemas-microsoft-com:office:word" xmlns:w="http://schemas.openxmlformats.org/wordprocessingml/2006/main" xmlns:w14="http://schemas.microsoft.com/office/word/2010/wordml" xmlns:wpg="http://schemas.microsoft.com/office/word/2010/wordprocessingGroup" xmlns:wpi="http://schemas.microsoft.com/office/word/2010/wordprocessingInk" xmlns:wne="http://schemas.microsoft.com/office/word/2006/wordml" xmlns:wps="http://schemas.microsoft.com/office/word/2010/wordprocessingShape" mc:Ignorable="w14 wp14">
+  <w:footnote w:type="separator" w:id="-1">
     <w:p>
       <w:pPr>
         <w:rPr>
@@ -951,7 +997,7 @@
       </w:r>
     </w:p>
   </w:footnote>
-  <w:footnote w:type="continuationSeparator" w:id="1">
+  <w:footnote w:type="continuationSeparator" w:id="0">
     <w:p>
       <w:pPr>
         <w:rPr>
@@ -970,7 +1016,7 @@
 </file>
 
 <file path=word/header1.xml><?xml version="1.0" encoding="utf-8"?>
-<w:hdr xmlns:ve="http://schemas.openxmlformats.org/markup-compatibility/2006" xmlns:o="urn:schemas-microsoft-com:office:office" xmlns:r="http://schemas.openxmlformats.org/officeDocument/2006/relationships" xmlns:m="http://schemas.openxmlformats.org/officeDocument/2006/math" xmlns:v="urn:schemas-microsoft-com:vml" xmlns:wp="http://schemas.openxmlformats.org/drawingml/2006/wordprocessingDrawing" xmlns:w10="urn:schemas-microsoft-com:office:word" xmlns:w="http://schemas.openxmlformats.org/wordprocessingml/2006/main" xmlns:wne="http://schemas.microsoft.com/office/word/2006/wordml">
+<w:hdr xmlns:wpc="http://schemas.microsoft.com/office/word/2010/wordprocessingCanvas" xmlns:mc="http://schemas.openxmlformats.org/markup-compatibility/2006" xmlns:o="urn:schemas-microsoft-com:office:office" xmlns:r="http://schemas.openxmlformats.org/officeDocument/2006/relationships" xmlns:m="http://schemas.openxmlformats.org/officeDocument/2006/math" xmlns:v="urn:schemas-microsoft-com:vml" xmlns:wp14="http://schemas.microsoft.com/office/word/2010/wordprocessingDrawing" xmlns:wp="http://schemas.openxmlformats.org/drawingml/2006/wordprocessingDrawing" xmlns:w10="urn:schemas-microsoft-com:office:word" xmlns:w="http://schemas.openxmlformats.org/wordprocessingml/2006/main" xmlns:w14="http://schemas.microsoft.com/office/word/2010/wordml" xmlns:wpg="http://schemas.microsoft.com/office/word/2010/wordprocessingGroup" xmlns:wpi="http://schemas.microsoft.com/office/word/2010/wordprocessingInk" xmlns:wne="http://schemas.microsoft.com/office/word/2006/wordml" xmlns:wps="http://schemas.microsoft.com/office/word/2010/wordprocessingShape" mc:Ignorable="w14 wp14">
   <w:tbl>
     <w:tblPr>
       <w:tblStyle w:val="Grilledutableau"/>
@@ -982,7 +1028,7 @@
         <w:insideH w:val="none" w:sz="0" w:space="0" w:color="auto"/>
         <w:insideV w:val="none" w:sz="0" w:space="0" w:color="auto"/>
       </w:tblBorders>
-      <w:tblLook w:val="04A0"/>
+      <w:tblLook w:val="04A0" w:firstRow="1" w:lastRow="0" w:firstColumn="1" w:lastColumn="0" w:noHBand="0" w:noVBand="1"/>
     </w:tblPr>
     <w:tblGrid>
       <w:gridCol w:w="4644"/>
@@ -1217,7 +1263,7 @@
 </file>
 
 <file path=word/numbering.xml><?xml version="1.0" encoding="utf-8"?>
-<w:numbering xmlns:ve="http://schemas.openxmlformats.org/markup-compatibility/2006" xmlns:o="urn:schemas-microsoft-com:office:office" xmlns:r="http://schemas.openxmlformats.org/officeDocument/2006/relationships" xmlns:m="http://schemas.openxmlformats.org/officeDocument/2006/math" xmlns:v="urn:schemas-microsoft-com:vml" xmlns:wp="http://schemas.openxmlformats.org/drawingml/2006/wordprocessingDrawing" xmlns:w10="urn:schemas-microsoft-com:office:word" xmlns:w="http://schemas.openxmlformats.org/wordprocessingml/2006/main" xmlns:wne="http://schemas.microsoft.com/office/word/2006/wordml">
+<w:numbering xmlns:wpc="http://schemas.microsoft.com/office/word/2010/wordprocessingCanvas" xmlns:mc="http://schemas.openxmlformats.org/markup-compatibility/2006" xmlns:o="urn:schemas-microsoft-com:office:office" xmlns:r="http://schemas.openxmlformats.org/officeDocument/2006/relationships" xmlns:m="http://schemas.openxmlformats.org/officeDocument/2006/math" xmlns:v="urn:schemas-microsoft-com:vml" xmlns:wp14="http://schemas.microsoft.com/office/word/2010/wordprocessingDrawing" xmlns:wp="http://schemas.openxmlformats.org/drawingml/2006/wordprocessingDrawing" xmlns:w10="urn:schemas-microsoft-com:office:word" xmlns:w="http://schemas.openxmlformats.org/wordprocessingml/2006/main" xmlns:w14="http://schemas.microsoft.com/office/word/2010/wordml" xmlns:wpg="http://schemas.microsoft.com/office/word/2010/wordprocessingGroup" xmlns:wpi="http://schemas.microsoft.com/office/word/2010/wordprocessingInk" xmlns:wne="http://schemas.microsoft.com/office/word/2006/wordml" xmlns:wps="http://schemas.microsoft.com/office/word/2010/wordprocessingShape" mc:Ignorable="w14 wp14">
   <w:abstractNum w:abstractNumId="0">
     <w:nsid w:val="0AFD2C22"/>
     <w:multiLevelType w:val="hybridMultilevel"/>
@@ -3350,7 +3396,7 @@
 </file>
 
 <file path=word/styles.xml><?xml version="1.0" encoding="utf-8"?>
-<w:styles xmlns:r="http://schemas.openxmlformats.org/officeDocument/2006/relationships" xmlns:w="http://schemas.openxmlformats.org/wordprocessingml/2006/main">
+<w:styles xmlns:mc="http://schemas.openxmlformats.org/markup-compatibility/2006" xmlns:r="http://schemas.openxmlformats.org/officeDocument/2006/relationships" xmlns:w="http://schemas.openxmlformats.org/wordprocessingml/2006/main" xmlns:w14="http://schemas.microsoft.com/office/word/2010/wordml" mc:Ignorable="w14">
   <w:docDefaults>
     <w:rPrDefault>
       <w:rPr>
@@ -3713,7 +3759,6 @@
     <w:uiPriority w:val="99"/>
     <w:semiHidden/>
     <w:unhideWhenUsed/>
-    <w:qFormat/>
     <w:tblPr>
       <w:tblInd w:w="0" w:type="dxa"/>
       <w:tblCellMar>
@@ -3915,7 +3960,6 @@
       <w:jc w:val="both"/>
     </w:pPr>
     <w:tblPr>
-      <w:tblInd w:w="0" w:type="dxa"/>
       <w:tblBorders>
         <w:top w:val="single" w:sz="4" w:space="0" w:color="auto"/>
         <w:left w:val="single" w:sz="4" w:space="0" w:color="auto"/>
@@ -3924,12 +3968,6 @@
         <w:insideH w:val="single" w:sz="4" w:space="0" w:color="auto"/>
         <w:insideV w:val="single" w:sz="4" w:space="0" w:color="auto"/>
       </w:tblBorders>
-      <w:tblCellMar>
-        <w:top w:w="0" w:type="dxa"/>
-        <w:left w:w="108" w:type="dxa"/>
-        <w:bottom w:w="0" w:type="dxa"/>
-        <w:right w:w="108" w:type="dxa"/>
-      </w:tblCellMar>
     </w:tblPr>
   </w:style>
   <w:style w:type="paragraph" w:customStyle="1" w:styleId="transparent12">
@@ -5022,7 +5060,7 @@
 </file>
 
 <file path=customXml/itemProps1.xml><?xml version="1.0" encoding="utf-8"?>
-<ds:datastoreItem xmlns:ds="http://schemas.openxmlformats.org/officeDocument/2006/customXml" ds:itemID="{3787C48D-E589-4C35-B02E-DA5569E596CF}">
+<ds:datastoreItem xmlns:ds="http://schemas.openxmlformats.org/officeDocument/2006/customXml" ds:itemID="{817478B5-FC66-4409-9F16-6EDC00F9A787}">
   <ds:schemaRefs>
     <ds:schemaRef ds:uri="http://schemas.openxmlformats.org/officeDocument/2006/bibliography"/>
   </ds:schemaRefs>

--- a/Concevoir/03_LiaisonsEncastrementDemontables/TD_01_MoteurModelisme/Word_2014/07_Cpt_03_LiaionsEncastrementDemontables_TD_01_MoteurModelisme.docx
+++ b/Concevoir/03_LiaisonsEncastrementDemontables/TD_01_MoteurModelisme/Word_2014/07_Cpt_03_LiaionsEncastrementDemontables_TD_01_MoteurModelisme.docx
@@ -535,8 +535,6 @@
         </w:rPr>
         <w:t>écrou</w:t>
       </w:r>
-      <w:bookmarkStart w:id="2" w:name="_GoBack"/>
-      <w:bookmarkEnd w:id="2"/>
       <w:r>
         <w:rPr>
           <w:lang w:eastAsia="fr-FR"/>
@@ -684,17 +682,17 @@
           <w:lang w:eastAsia="fr-FR" w:bidi="en-US"/>
         </w:rPr>
       </w:pPr>
-      <w:r>
-        <w:rPr>
-          <w:noProof/>
-          <w:lang w:eastAsia="fr-FR"/>
+      <w:bookmarkStart w:id="2" w:name="_GoBack"/>
+      <w:r>
+        <w:rPr>
+          <w:lang w:eastAsia="fr-FR" w:bidi="en-US"/>
         </w:rPr>
         <w:lastRenderedPageBreak/>
         <w:drawing>
-          <wp:inline distT="0" distB="0" distL="0" distR="0">
-            <wp:extent cx="6166352" cy="7968343"/>
-            <wp:effectExtent l="19050" t="0" r="5848" b="0"/>
-            <wp:docPr id="7" name="Image 4"/>
+          <wp:inline distT="0" distB="0" distL="0" distR="0" wp14:anchorId="7B355441" wp14:editId="6C241308">
+            <wp:extent cx="6448971" cy="8337177"/>
+            <wp:effectExtent l="0" t="0" r="0" b="0"/>
+            <wp:docPr id="1" name="Image 1"/>
             <wp:cNvGraphicFramePr>
               <a:graphicFrameLocks xmlns:a="http://schemas.openxmlformats.org/drawingml/2006/main" noChangeAspect="1"/>
             </wp:cNvGraphicFramePr>
@@ -702,33 +700,23 @@
               <a:graphicData uri="http://schemas.openxmlformats.org/drawingml/2006/picture">
                 <pic:pic xmlns:pic="http://schemas.openxmlformats.org/drawingml/2006/picture">
                   <pic:nvPicPr>
-                    <pic:cNvPr id="0" name="Picture 4"/>
-                    <pic:cNvPicPr>
-                      <a:picLocks noChangeAspect="1" noChangeArrowheads="1"/>
-                    </pic:cNvPicPr>
+                    <pic:cNvPr id="0" name=""/>
+                    <pic:cNvPicPr/>
                   </pic:nvPicPr>
                   <pic:blipFill>
                     <a:blip r:embed="rId13"/>
-                    <a:srcRect l="10735" t="1303" r="2176" b="22019"/>
                     <a:stretch>
                       <a:fillRect/>
                     </a:stretch>
                   </pic:blipFill>
-                  <pic:spPr bwMode="auto">
+                  <pic:spPr>
                     <a:xfrm>
                       <a:off x="0" y="0"/>
-                      <a:ext cx="6168138" cy="7970651"/>
+                      <a:ext cx="6443983" cy="8330728"/>
                     </a:xfrm>
                     <a:prstGeom prst="rect">
                       <a:avLst/>
                     </a:prstGeom>
-                    <a:noFill/>
-                    <a:ln w="9525">
-                      <a:noFill/>
-                      <a:miter lim="800000"/>
-                      <a:headEnd/>
-                      <a:tailEnd/>
-                    </a:ln>
                   </pic:spPr>
                 </pic:pic>
               </a:graphicData>
@@ -736,6 +724,7 @@
           </wp:inline>
         </w:drawing>
       </w:r>
+      <w:bookmarkEnd w:id="2"/>
     </w:p>
     <w:sectPr>
       <w:headerReference w:type="default" r:id="rId14"/>
@@ -818,40 +807,25 @@
         <w:szCs w:val="16"/>
       </w:rPr>
     </w:pPr>
-    <w:r>
-      <w:fldChar w:fldCharType="begin"/>
-    </w:r>
-    <w:r>
-      <w:instrText xml:space="preserve"> FILENAME  \* MERGEFORMAT </w:instrText>
-    </w:r>
-    <w:r>
-      <w:fldChar w:fldCharType="separate"/>
-    </w:r>
-    <w:r>
-      <w:rPr>
-        <w:rFonts w:eastAsiaTheme="minorHAnsi" w:cs="Calibri"/>
-        <w:noProof/>
-        <w:sz w:val="16"/>
-        <w:szCs w:val="16"/>
-      </w:rPr>
-      <w:t>07_Cpt</w:t>
-    </w:r>
-    <w:r>
-      <w:rPr>
-        <w:noProof/>
-        <w:sz w:val="16"/>
-        <w:szCs w:val="16"/>
-      </w:rPr>
-      <w:t>_03_LiaionsEncastrementDemontables_TD_01_MoteurModelisme.docx</w:t>
-    </w:r>
-    <w:r>
-      <w:rPr>
-        <w:noProof/>
-        <w:sz w:val="16"/>
-        <w:szCs w:val="16"/>
-      </w:rPr>
-      <w:fldChar w:fldCharType="end"/>
-    </w:r>
+    <w:fldSimple w:instr=" FILENAME  \* MERGEFORMAT ">
+      <w:r>
+        <w:rPr>
+          <w:rFonts w:eastAsiaTheme="minorHAnsi" w:cs="Calibri"/>
+          <w:noProof/>
+          <w:sz w:val="16"/>
+          <w:szCs w:val="16"/>
+        </w:rPr>
+        <w:t>07_Cpt</w:t>
+      </w:r>
+      <w:r>
+        <w:rPr>
+          <w:noProof/>
+          <w:sz w:val="16"/>
+          <w:szCs w:val="16"/>
+        </w:rPr>
+        <w:t>_03_LiaionsEncastrementDemontables_TD_01_MoteurModelisme.docx</w:t>
+      </w:r>
+    </w:fldSimple>
     <w:r>
       <w:rPr>
         <w:rFonts w:eastAsiaTheme="minorHAnsi" w:cs="Calibri"/>
@@ -911,7 +885,7 @@
         <w:sz w:val="16"/>
         <w:szCs w:val="16"/>
       </w:rPr>
-      <w:t>1</w:t>
+      <w:t>2</w:t>
     </w:r>
     <w:r>
       <w:rPr>
@@ -931,35 +905,18 @@
       </w:rPr>
       <w:t>/</w:t>
     </w:r>
-    <w:r>
-      <w:fldChar w:fldCharType="begin"/>
-    </w:r>
-    <w:r>
-      <w:instrText xml:space="preserve"> NUMPAGES  \* MERGEFORMAT </w:instrText>
-    </w:r>
-    <w:r>
-      <w:fldChar w:fldCharType="separate"/>
-    </w:r>
-    <w:r>
-      <w:rPr>
-        <w:rFonts w:eastAsiaTheme="minorHAnsi" w:cs="Calibri"/>
-        <w:b/>
-        <w:noProof/>
-        <w:sz w:val="16"/>
-        <w:szCs w:val="16"/>
-      </w:rPr>
-      <w:t>2</w:t>
-    </w:r>
-    <w:r>
-      <w:rPr>
-        <w:rFonts w:eastAsiaTheme="minorHAnsi" w:cs="Calibri"/>
-        <w:b/>
-        <w:noProof/>
-        <w:sz w:val="16"/>
-        <w:szCs w:val="16"/>
-      </w:rPr>
-      <w:fldChar w:fldCharType="end"/>
-    </w:r>
+    <w:fldSimple w:instr=" NUMPAGES  \* MERGEFORMAT ">
+      <w:r>
+        <w:rPr>
+          <w:rFonts w:eastAsiaTheme="minorHAnsi" w:cs="Calibri"/>
+          <w:b/>
+          <w:noProof/>
+          <w:sz w:val="16"/>
+          <w:szCs w:val="16"/>
+        </w:rPr>
+        <w:t>2</w:t>
+      </w:r>
+    </w:fldSimple>
   </w:p>
   <w:p>
     <w:pPr>
@@ -5060,7 +5017,7 @@
 </file>
 
 <file path=customXml/itemProps1.xml><?xml version="1.0" encoding="utf-8"?>
-<ds:datastoreItem xmlns:ds="http://schemas.openxmlformats.org/officeDocument/2006/customXml" ds:itemID="{817478B5-FC66-4409-9F16-6EDC00F9A787}">
+<ds:datastoreItem xmlns:ds="http://schemas.openxmlformats.org/officeDocument/2006/customXml" ds:itemID="{D9886CFB-6D48-45F4-A584-EC51B8BCAC2B}">
   <ds:schemaRefs>
     <ds:schemaRef ds:uri="http://schemas.openxmlformats.org/officeDocument/2006/bibliography"/>
   </ds:schemaRefs>
